--- a/Kmart Buy Trip Label Template.docx
+++ b/Kmart Buy Trip Label Template.docx
@@ -2531,6 +2531,15 @@
 </file>
 
 <file path=customXml/item1.xml><?xml version="1.0" encoding="utf-8"?>
+<?mso-contentType ?>
+<FormTemplates xmlns="http://schemas.microsoft.com/sharepoint/v3/contenttype/forms">
+  <Display>DocumentLibraryForm</Display>
+  <Edit>DocumentLibraryForm</Edit>
+  <New>DocumentLibraryForm</New>
+</FormTemplates>
+</file>
+
+<file path=customXml/item2.xml><?xml version="1.0" encoding="utf-8"?>
 <ct:contentTypeSchema xmlns:ct="http://schemas.microsoft.com/office/2006/metadata/contentType" xmlns:ma="http://schemas.microsoft.com/office/2006/metadata/properties/metaAttributes" ct:_="" ma:_="" ma:contentTypeName="文档" ma:contentTypeID="0x010100FA99BE4EC341124FA7808D337DCB9188" ma:contentTypeVersion="15" ma:contentTypeDescription="新建文档。" ma:contentTypeScope="" ma:versionID="e5e501d8dc891368dcb6e7d54331eb39">
   <xsd:schema xmlns:xsd="http://www.w3.org/2001/XMLSchema" xmlns:xs="http://www.w3.org/2001/XMLSchema" xmlns:p="http://schemas.microsoft.com/office/2006/metadata/properties" xmlns:ns2="4626ec3b-11ea-4ddf-af8b-d0515e0c815e" xmlns:ns3="94a76dde-41db-43fa-bae3-1dbbfdafda97" targetNamespace="http://schemas.microsoft.com/office/2006/metadata/properties" ma:root="true" ma:fieldsID="b270a440fc78e4190f1ec31d61186603" ns2:_="" ns3:_="">
     <xsd:import namespace="4626ec3b-11ea-4ddf-af8b-d0515e0c815e"/>
@@ -2765,15 +2774,6 @@
 </ct:contentTypeSchema>
 </file>
 
-<file path=customXml/item2.xml><?xml version="1.0" encoding="utf-8"?>
-<?mso-contentType ?>
-<FormTemplates xmlns="http://schemas.microsoft.com/sharepoint/v3/contenttype/forms">
-  <Display>DocumentLibraryForm</Display>
-  <Edit>DocumentLibraryForm</Edit>
-  <New>DocumentLibraryForm</New>
-</FormTemplates>
-</file>
-
 <file path=customXml/item3.xml><?xml version="1.0" encoding="utf-8"?>
 <p:properties xmlns:p="http://schemas.microsoft.com/office/2006/metadata/properties" xmlns:xsi="http://www.w3.org/2001/XMLSchema-instance" xmlns:pc="http://schemas.microsoft.com/office/infopath/2007/PartnerControls">
   <documentManagement>
@@ -2786,6 +2786,14 @@
 </file>
 
 <file path=customXml/itemProps1.xml><?xml version="1.0" encoding="utf-8"?>
+<ds:datastoreItem xmlns:ds="http://schemas.openxmlformats.org/officeDocument/2006/customXml" ds:itemID="{89CBF1E2-FA4C-40ED-8278-BD10B183B2E7}">
+  <ds:schemaRefs>
+    <ds:schemaRef ds:uri="http://schemas.microsoft.com/sharepoint/v3/contenttype/forms"/>
+  </ds:schemaRefs>
+</ds:datastoreItem>
+</file>
+
+<file path=customXml/itemProps2.xml><?xml version="1.0" encoding="utf-8"?>
 <ds:datastoreItem xmlns:ds="http://schemas.openxmlformats.org/officeDocument/2006/customXml" ds:itemID="{648139FB-FD17-4526-A8E4-1B141571CA9D}">
   <ds:schemaRefs>
     <ds:schemaRef ds:uri="http://schemas.microsoft.com/office/2006/metadata/contentType"/>
@@ -2804,14 +2812,6 @@
 </ds:datastoreItem>
 </file>
 
-<file path=customXml/itemProps2.xml><?xml version="1.0" encoding="utf-8"?>
-<ds:datastoreItem xmlns:ds="http://schemas.openxmlformats.org/officeDocument/2006/customXml" ds:itemID="{89CBF1E2-FA4C-40ED-8278-BD10B183B2E7}">
-  <ds:schemaRefs>
-    <ds:schemaRef ds:uri="http://schemas.microsoft.com/sharepoint/v3/contenttype/forms"/>
-  </ds:schemaRefs>
-</ds:datastoreItem>
-</file>
-
 <file path=customXml/itemProps3.xml><?xml version="1.0" encoding="utf-8"?>
 <ds:datastoreItem xmlns:ds="http://schemas.openxmlformats.org/officeDocument/2006/customXml" ds:itemID="{EB57FEB3-FAB8-4E9F-9D50-04CC535299C9}">
   <ds:schemaRefs>

--- a/Kmart Buy Trip Label Template.docx
+++ b/Kmart Buy Trip Label Template.docx
@@ -278,7 +278,7 @@
                     <w:widowControl/>
                     <w:jc w:val="center"/>
                     <w:rPr>
-                      <w:rFonts w:ascii="Times New Roman" w:hAnsi="Times New Roman" w:cs="Times New Roman" w:hint="eastAsia"/>
+                      <w:rFonts w:ascii="Times New Roman" w:hAnsi="Times New Roman" w:cs="Times New Roman"/>
                       <w:b/>
                       <w:bCs/>
                       <w:sz w:val="13"/>
@@ -293,7 +293,7 @@
                       <w:szCs w:val="13"/>
                       <w14:ligatures w14:val="none"/>
                     </w:rPr>
-                    <w:t>No. of assort.:</w:t>
+                    <w:t>No</w:t>
                   </w:r>
                 </w:p>
               </w:tc>
@@ -2531,12 +2531,14 @@
 </file>
 
 <file path=customXml/item1.xml><?xml version="1.0" encoding="utf-8"?>
-<?mso-contentType ?>
-<FormTemplates xmlns="http://schemas.microsoft.com/sharepoint/v3/contenttype/forms">
-  <Display>DocumentLibraryForm</Display>
-  <Edit>DocumentLibraryForm</Edit>
-  <New>DocumentLibraryForm</New>
-</FormTemplates>
+<p:properties xmlns:p="http://schemas.microsoft.com/office/2006/metadata/properties" xmlns:xsi="http://www.w3.org/2001/XMLSchema-instance" xmlns:pc="http://schemas.microsoft.com/office/infopath/2007/PartnerControls">
+  <documentManagement>
+    <TaxCatchAll xmlns="94a76dde-41db-43fa-bae3-1dbbfdafda97" xsi:nil="true"/>
+    <lcf76f155ced4ddcb4097134ff3c332f xmlns="4626ec3b-11ea-4ddf-af8b-d0515e0c815e">
+      <Terms xmlns="http://schemas.microsoft.com/office/infopath/2007/PartnerControls"/>
+    </lcf76f155ced4ddcb4097134ff3c332f>
+  </documentManagement>
+</p:properties>
 </file>
 
 <file path=customXml/item2.xml><?xml version="1.0" encoding="utf-8"?>
@@ -2775,20 +2777,21 @@
 </file>
 
 <file path=customXml/item3.xml><?xml version="1.0" encoding="utf-8"?>
-<p:properties xmlns:p="http://schemas.microsoft.com/office/2006/metadata/properties" xmlns:xsi="http://www.w3.org/2001/XMLSchema-instance" xmlns:pc="http://schemas.microsoft.com/office/infopath/2007/PartnerControls">
-  <documentManagement>
-    <TaxCatchAll xmlns="94a76dde-41db-43fa-bae3-1dbbfdafda97" xsi:nil="true"/>
-    <lcf76f155ced4ddcb4097134ff3c332f xmlns="4626ec3b-11ea-4ddf-af8b-d0515e0c815e">
-      <Terms xmlns="http://schemas.microsoft.com/office/infopath/2007/PartnerControls"/>
-    </lcf76f155ced4ddcb4097134ff3c332f>
-  </documentManagement>
-</p:properties>
+<?mso-contentType ?>
+<FormTemplates xmlns="http://schemas.microsoft.com/sharepoint/v3/contenttype/forms">
+  <Display>DocumentLibraryForm</Display>
+  <Edit>DocumentLibraryForm</Edit>
+  <New>DocumentLibraryForm</New>
+</FormTemplates>
 </file>
 
 <file path=customXml/itemProps1.xml><?xml version="1.0" encoding="utf-8"?>
-<ds:datastoreItem xmlns:ds="http://schemas.openxmlformats.org/officeDocument/2006/customXml" ds:itemID="{89CBF1E2-FA4C-40ED-8278-BD10B183B2E7}">
+<ds:datastoreItem xmlns:ds="http://schemas.openxmlformats.org/officeDocument/2006/customXml" ds:itemID="{EB57FEB3-FAB8-4E9F-9D50-04CC535299C9}">
   <ds:schemaRefs>
-    <ds:schemaRef ds:uri="http://schemas.microsoft.com/sharepoint/v3/contenttype/forms"/>
+    <ds:schemaRef ds:uri="http://schemas.microsoft.com/office/2006/metadata/properties"/>
+    <ds:schemaRef ds:uri="http://schemas.microsoft.com/office/infopath/2007/PartnerControls"/>
+    <ds:schemaRef ds:uri="94a76dde-41db-43fa-bae3-1dbbfdafda97"/>
+    <ds:schemaRef ds:uri="4626ec3b-11ea-4ddf-af8b-d0515e0c815e"/>
   </ds:schemaRefs>
 </ds:datastoreItem>
 </file>
@@ -2813,12 +2816,9 @@
 </file>
 
 <file path=customXml/itemProps3.xml><?xml version="1.0" encoding="utf-8"?>
-<ds:datastoreItem xmlns:ds="http://schemas.openxmlformats.org/officeDocument/2006/customXml" ds:itemID="{EB57FEB3-FAB8-4E9F-9D50-04CC535299C9}">
+<ds:datastoreItem xmlns:ds="http://schemas.openxmlformats.org/officeDocument/2006/customXml" ds:itemID="{89CBF1E2-FA4C-40ED-8278-BD10B183B2E7}">
   <ds:schemaRefs>
-    <ds:schemaRef ds:uri="http://schemas.microsoft.com/office/2006/metadata/properties"/>
-    <ds:schemaRef ds:uri="http://schemas.microsoft.com/office/infopath/2007/PartnerControls"/>
-    <ds:schemaRef ds:uri="94a76dde-41db-43fa-bae3-1dbbfdafda97"/>
-    <ds:schemaRef ds:uri="4626ec3b-11ea-4ddf-af8b-d0515e0c815e"/>
+    <ds:schemaRef ds:uri="http://schemas.microsoft.com/sharepoint/v3/contenttype/forms"/>
   </ds:schemaRefs>
 </ds:datastoreItem>
 </file>
--- a/Kmart Buy Trip Label Template.docx
+++ b/Kmart Buy Trip Label Template.docx
@@ -278,7 +278,7 @@
                     <w:widowControl/>
                     <w:jc w:val="center"/>
                     <w:rPr>
-                      <w:rFonts w:ascii="Times New Roman" w:hAnsi="Times New Roman" w:cs="Times New Roman"/>
+                      <w:rFonts w:ascii="Times New Roman" w:hAnsi="Times New Roman" w:cs="Times New Roman" w:hint="eastAsia"/>
                       <w:b/>
                       <w:bCs/>
                       <w:sz w:val="13"/>
@@ -287,13 +287,13 @@
                   </w:pPr>
                   <w:r>
                     <w:rPr>
-                      <w:rFonts w:ascii="Arial" w:eastAsia="宋体" w:hAnsi="Arial" w:cs="Arial" w:hint="eastAsia"/>
+                      <w:rFonts w:ascii="Arial" w:eastAsia="宋体" w:hAnsi="Arial" w:cs="Arial"/>
                       <w:kern w:val="0"/>
                       <w:sz w:val="13"/>
                       <w:szCs w:val="13"/>
                       <w14:ligatures w14:val="none"/>
                     </w:rPr>
-                    <w:t>No</w:t>
+                    <w:t>No. of assort.:</w:t>
                   </w:r>
                 </w:p>
               </w:tc>
@@ -305,9 +305,8 @@
                 <w:p>
                   <w:pPr>
                     <w:widowControl/>
-                    <w:jc w:val="center"/>
-                    <w:rPr>
-                      <w:rFonts w:ascii="Times New Roman" w:hAnsi="Times New Roman" w:cs="Times New Roman"/>
+                    <w:rPr>
+                      <w:rFonts w:ascii="Times New Roman" w:hAnsi="Times New Roman" w:cs="Times New Roman" w:hint="eastAsia"/>
                       <w:b/>
                       <w:bCs/>
                       <w:sz w:val="13"/>
@@ -2531,14 +2530,12 @@
 </file>
 
 <file path=customXml/item1.xml><?xml version="1.0" encoding="utf-8"?>
-<p:properties xmlns:p="http://schemas.microsoft.com/office/2006/metadata/properties" xmlns:xsi="http://www.w3.org/2001/XMLSchema-instance" xmlns:pc="http://schemas.microsoft.com/office/infopath/2007/PartnerControls">
-  <documentManagement>
-    <TaxCatchAll xmlns="94a76dde-41db-43fa-bae3-1dbbfdafda97" xsi:nil="true"/>
-    <lcf76f155ced4ddcb4097134ff3c332f xmlns="4626ec3b-11ea-4ddf-af8b-d0515e0c815e">
-      <Terms xmlns="http://schemas.microsoft.com/office/infopath/2007/PartnerControls"/>
-    </lcf76f155ced4ddcb4097134ff3c332f>
-  </documentManagement>
-</p:properties>
+<?mso-contentType ?>
+<FormTemplates xmlns="http://schemas.microsoft.com/sharepoint/v3/contenttype/forms">
+  <Display>DocumentLibraryForm</Display>
+  <Edit>DocumentLibraryForm</Edit>
+  <New>DocumentLibraryForm</New>
+</FormTemplates>
 </file>
 
 <file path=customXml/item2.xml><?xml version="1.0" encoding="utf-8"?>
@@ -2777,21 +2774,20 @@
 </file>
 
 <file path=customXml/item3.xml><?xml version="1.0" encoding="utf-8"?>
-<?mso-contentType ?>
-<FormTemplates xmlns="http://schemas.microsoft.com/sharepoint/v3/contenttype/forms">
-  <Display>DocumentLibraryForm</Display>
-  <Edit>DocumentLibraryForm</Edit>
-  <New>DocumentLibraryForm</New>
-</FormTemplates>
+<p:properties xmlns:p="http://schemas.microsoft.com/office/2006/metadata/properties" xmlns:xsi="http://www.w3.org/2001/XMLSchema-instance" xmlns:pc="http://schemas.microsoft.com/office/infopath/2007/PartnerControls">
+  <documentManagement>
+    <TaxCatchAll xmlns="94a76dde-41db-43fa-bae3-1dbbfdafda97" xsi:nil="true"/>
+    <lcf76f155ced4ddcb4097134ff3c332f xmlns="4626ec3b-11ea-4ddf-af8b-d0515e0c815e">
+      <Terms xmlns="http://schemas.microsoft.com/office/infopath/2007/PartnerControls"/>
+    </lcf76f155ced4ddcb4097134ff3c332f>
+  </documentManagement>
+</p:properties>
 </file>
 
 <file path=customXml/itemProps1.xml><?xml version="1.0" encoding="utf-8"?>
-<ds:datastoreItem xmlns:ds="http://schemas.openxmlformats.org/officeDocument/2006/customXml" ds:itemID="{EB57FEB3-FAB8-4E9F-9D50-04CC535299C9}">
+<ds:datastoreItem xmlns:ds="http://schemas.openxmlformats.org/officeDocument/2006/customXml" ds:itemID="{89CBF1E2-FA4C-40ED-8278-BD10B183B2E7}">
   <ds:schemaRefs>
-    <ds:schemaRef ds:uri="http://schemas.microsoft.com/office/2006/metadata/properties"/>
-    <ds:schemaRef ds:uri="http://schemas.microsoft.com/office/infopath/2007/PartnerControls"/>
-    <ds:schemaRef ds:uri="94a76dde-41db-43fa-bae3-1dbbfdafda97"/>
-    <ds:schemaRef ds:uri="4626ec3b-11ea-4ddf-af8b-d0515e0c815e"/>
+    <ds:schemaRef ds:uri="http://schemas.microsoft.com/sharepoint/v3/contenttype/forms"/>
   </ds:schemaRefs>
 </ds:datastoreItem>
 </file>
@@ -2816,9 +2812,12 @@
 </file>
 
 <file path=customXml/itemProps3.xml><?xml version="1.0" encoding="utf-8"?>
-<ds:datastoreItem xmlns:ds="http://schemas.openxmlformats.org/officeDocument/2006/customXml" ds:itemID="{89CBF1E2-FA4C-40ED-8278-BD10B183B2E7}">
+<ds:datastoreItem xmlns:ds="http://schemas.openxmlformats.org/officeDocument/2006/customXml" ds:itemID="{EB57FEB3-FAB8-4E9F-9D50-04CC535299C9}">
   <ds:schemaRefs>
-    <ds:schemaRef ds:uri="http://schemas.microsoft.com/sharepoint/v3/contenttype/forms"/>
+    <ds:schemaRef ds:uri="http://schemas.microsoft.com/office/2006/metadata/properties"/>
+    <ds:schemaRef ds:uri="http://schemas.microsoft.com/office/infopath/2007/PartnerControls"/>
+    <ds:schemaRef ds:uri="94a76dde-41db-43fa-bae3-1dbbfdafda97"/>
+    <ds:schemaRef ds:uri="4626ec3b-11ea-4ddf-af8b-d0515e0c815e"/>
   </ds:schemaRefs>
 </ds:datastoreItem>
 </file>
--- a/Kmart Buy Trip Label Template.docx
+++ b/Kmart Buy Trip Label Template.docx
@@ -99,7 +99,7 @@
             </w:tr>
             <w:tr>
               <w:trPr>
-                <w:trHeight w:hRule="exact" w:val="760"/>
+                <w:trHeight w:hRule="exact" w:val="737"/>
               </w:trPr>
               <w:tc>
                 <w:tcPr>
@@ -126,9 +126,9 @@
                       <w:noProof/>
                     </w:rPr>
                     <w:drawing>
-                      <wp:inline distT="0" distB="0" distL="0" distR="0" wp14:anchorId="43F15ED5" wp14:editId="66447CDD">
-                        <wp:extent cx="884420" cy="438288"/>
-                        <wp:effectExtent l="0" t="0" r="5080" b="0"/>
+                      <wp:inline distT="0" distB="0" distL="0" distR="0" wp14:anchorId="43F15ED5" wp14:editId="2C3F504B">
+                        <wp:extent cx="786464" cy="389744"/>
+                        <wp:effectExtent l="0" t="0" r="1270" b="4445"/>
                         <wp:docPr id="11159" name="Picture 1" descr="Description: Description: Description: untitled">
                           <a:extLst xmlns:a="http://schemas.openxmlformats.org/drawingml/2006/main">
                             <a:ext uri="{FF2B5EF4-FFF2-40B4-BE49-F238E27FC236}">
@@ -170,7 +170,7 @@
                               <pic:spPr bwMode="auto">
                                 <a:xfrm>
                                   <a:off x="0" y="0"/>
-                                  <a:ext cx="968831" cy="480119"/>
+                                  <a:ext cx="868019" cy="430160"/>
                                 </a:xfrm>
                                 <a:prstGeom prst="rect">
                                   <a:avLst/>
@@ -278,7 +278,7 @@
                     <w:widowControl/>
                     <w:jc w:val="center"/>
                     <w:rPr>
-                      <w:rFonts w:ascii="Times New Roman" w:hAnsi="Times New Roman" w:cs="Times New Roman" w:hint="eastAsia"/>
+                      <w:rFonts w:ascii="Times New Roman" w:hAnsi="Times New Roman" w:cs="Times New Roman"/>
                       <w:b/>
                       <w:bCs/>
                       <w:sz w:val="13"/>
@@ -305,8 +305,9 @@
                 <w:p>
                   <w:pPr>
                     <w:widowControl/>
-                    <w:rPr>
-                      <w:rFonts w:ascii="Times New Roman" w:hAnsi="Times New Roman" w:cs="Times New Roman" w:hint="eastAsia"/>
+                    <w:jc w:val="center"/>
+                    <w:rPr>
+                      <w:rFonts w:ascii="Times New Roman" w:hAnsi="Times New Roman" w:cs="Times New Roman"/>
                       <w:b/>
                       <w:bCs/>
                       <w:sz w:val="13"/>
@@ -747,7 +748,7 @@
             </w:tr>
             <w:tr>
               <w:trPr>
-                <w:trHeight w:hRule="exact" w:val="227"/>
+                <w:trHeight w:hRule="exact" w:val="340"/>
               </w:trPr>
               <w:tc>
                 <w:tcPr>
@@ -789,7 +790,7 @@
                     <w:widowControl/>
                     <w:jc w:val="center"/>
                     <w:rPr>
-                      <w:rFonts w:ascii="Arial" w:eastAsia="宋体" w:hAnsi="Arial" w:cs="Arial"/>
+                      <w:rFonts w:ascii="Arial" w:eastAsia="宋体" w:hAnsi="Arial" w:cs="Arial" w:hint="eastAsia"/>
                       <w:b/>
                       <w:bCs/>
                       <w:kern w:val="0"/>
@@ -895,11 +896,13 @@
         <w:tc>
           <w:tcPr>
             <w:tcW w:w="5760" w:type="dxa"/>
+            <w:vAlign w:val="center"/>
           </w:tcPr>
           <w:p>
             <w:pPr>
               <w:spacing w:line="192" w:lineRule="auto"/>
               <w:ind w:left="153" w:right="153"/>
+              <w:jc w:val="center"/>
               <w:rPr>
                 <w:rFonts w:ascii="Nanum Pen Script" w:eastAsia="Nanum Pen Script" w:hAnsi="Nanum Pen Script"/>
                 <w:sz w:val="19"/>
@@ -923,11 +926,13 @@
         <w:tc>
           <w:tcPr>
             <w:tcW w:w="5760" w:type="dxa"/>
+            <w:vAlign w:val="center"/>
           </w:tcPr>
           <w:p>
             <w:pPr>
               <w:spacing w:line="192" w:lineRule="auto"/>
               <w:ind w:left="153" w:right="153"/>
+              <w:jc w:val="center"/>
               <w:rPr>
                 <w:rFonts w:ascii="Nanum Pen Script" w:eastAsia="Nanum Pen Script" w:hAnsi="Nanum Pen Script"/>
                 <w:sz w:val="19"/>
@@ -949,11 +954,13 @@
         <w:tc>
           <w:tcPr>
             <w:tcW w:w="5760" w:type="dxa"/>
+            <w:vAlign w:val="center"/>
           </w:tcPr>
           <w:p>
             <w:pPr>
               <w:spacing w:line="192" w:lineRule="auto"/>
               <w:ind w:left="153" w:right="153"/>
+              <w:jc w:val="center"/>
               <w:rPr>
                 <w:rFonts w:ascii="Nanum Pen Script" w:eastAsia="Nanum Pen Script" w:hAnsi="Nanum Pen Script"/>
                 <w:sz w:val="19"/>
@@ -977,11 +984,13 @@
         <w:tc>
           <w:tcPr>
             <w:tcW w:w="5760" w:type="dxa"/>
+            <w:vAlign w:val="center"/>
           </w:tcPr>
           <w:p>
             <w:pPr>
               <w:spacing w:line="192" w:lineRule="auto"/>
               <w:ind w:left="153" w:right="153"/>
+              <w:jc w:val="center"/>
               <w:rPr>
                 <w:rFonts w:ascii="Nanum Pen Script" w:eastAsia="Nanum Pen Script" w:hAnsi="Nanum Pen Script"/>
                 <w:sz w:val="19"/>
@@ -1003,11 +1012,13 @@
         <w:tc>
           <w:tcPr>
             <w:tcW w:w="5760" w:type="dxa"/>
+            <w:vAlign w:val="center"/>
           </w:tcPr>
           <w:p>
             <w:pPr>
               <w:spacing w:line="192" w:lineRule="auto"/>
               <w:ind w:left="153" w:right="153"/>
+              <w:jc w:val="center"/>
               <w:rPr>
                 <w:rFonts w:ascii="Nanum Pen Script" w:eastAsia="Nanum Pen Script" w:hAnsi="Nanum Pen Script"/>
                 <w:sz w:val="19"/>
@@ -1031,11 +1042,13 @@
         <w:tc>
           <w:tcPr>
             <w:tcW w:w="5760" w:type="dxa"/>
+            <w:vAlign w:val="center"/>
           </w:tcPr>
           <w:p>
             <w:pPr>
               <w:spacing w:line="192" w:lineRule="auto"/>
               <w:ind w:left="153" w:right="153"/>
+              <w:jc w:val="center"/>
               <w:rPr>
                 <w:rFonts w:ascii="Nanum Pen Script" w:eastAsia="Nanum Pen Script" w:hAnsi="Nanum Pen Script"/>
                 <w:sz w:val="19"/>
@@ -1057,11 +1070,13 @@
         <w:tc>
           <w:tcPr>
             <w:tcW w:w="5760" w:type="dxa"/>
+            <w:vAlign w:val="center"/>
           </w:tcPr>
           <w:p>
             <w:pPr>
               <w:spacing w:line="192" w:lineRule="auto"/>
               <w:ind w:left="153" w:right="153"/>
+              <w:jc w:val="center"/>
               <w:rPr>
                 <w:rFonts w:ascii="Nanum Pen Script" w:eastAsia="Nanum Pen Script" w:hAnsi="Nanum Pen Script"/>
                 <w:sz w:val="19"/>
@@ -1085,11 +1100,13 @@
         <w:tc>
           <w:tcPr>
             <w:tcW w:w="5760" w:type="dxa"/>
+            <w:vAlign w:val="center"/>
           </w:tcPr>
           <w:p>
             <w:pPr>
               <w:spacing w:line="192" w:lineRule="auto"/>
               <w:ind w:left="153" w:right="153"/>
+              <w:jc w:val="center"/>
               <w:rPr>
                 <w:rFonts w:ascii="Nanum Pen Script" w:eastAsia="Nanum Pen Script" w:hAnsi="Nanum Pen Script"/>
                 <w:sz w:val="19"/>
@@ -1111,11 +1128,13 @@
         <w:tc>
           <w:tcPr>
             <w:tcW w:w="5760" w:type="dxa"/>
+            <w:vAlign w:val="center"/>
           </w:tcPr>
           <w:p>
             <w:pPr>
               <w:spacing w:line="192" w:lineRule="auto"/>
               <w:ind w:left="153" w:right="153"/>
+              <w:jc w:val="center"/>
               <w:rPr>
                 <w:rFonts w:ascii="Nanum Pen Script" w:eastAsia="Nanum Pen Script" w:hAnsi="Nanum Pen Script"/>
                 <w:sz w:val="19"/>
@@ -2530,12 +2549,14 @@
 </file>
 
 <file path=customXml/item1.xml><?xml version="1.0" encoding="utf-8"?>
-<?mso-contentType ?>
-<FormTemplates xmlns="http://schemas.microsoft.com/sharepoint/v3/contenttype/forms">
-  <Display>DocumentLibraryForm</Display>
-  <Edit>DocumentLibraryForm</Edit>
-  <New>DocumentLibraryForm</New>
-</FormTemplates>
+<p:properties xmlns:p="http://schemas.microsoft.com/office/2006/metadata/properties" xmlns:xsi="http://www.w3.org/2001/XMLSchema-instance" xmlns:pc="http://schemas.microsoft.com/office/infopath/2007/PartnerControls">
+  <documentManagement>
+    <TaxCatchAll xmlns="94a76dde-41db-43fa-bae3-1dbbfdafda97" xsi:nil="true"/>
+    <lcf76f155ced4ddcb4097134ff3c332f xmlns="4626ec3b-11ea-4ddf-af8b-d0515e0c815e">
+      <Terms xmlns="http://schemas.microsoft.com/office/infopath/2007/PartnerControls"/>
+    </lcf76f155ced4ddcb4097134ff3c332f>
+  </documentManagement>
+</p:properties>
 </file>
 
 <file path=customXml/item2.xml><?xml version="1.0" encoding="utf-8"?>
@@ -2774,20 +2795,21 @@
 </file>
 
 <file path=customXml/item3.xml><?xml version="1.0" encoding="utf-8"?>
-<p:properties xmlns:p="http://schemas.microsoft.com/office/2006/metadata/properties" xmlns:xsi="http://www.w3.org/2001/XMLSchema-instance" xmlns:pc="http://schemas.microsoft.com/office/infopath/2007/PartnerControls">
-  <documentManagement>
-    <TaxCatchAll xmlns="94a76dde-41db-43fa-bae3-1dbbfdafda97" xsi:nil="true"/>
-    <lcf76f155ced4ddcb4097134ff3c332f xmlns="4626ec3b-11ea-4ddf-af8b-d0515e0c815e">
-      <Terms xmlns="http://schemas.microsoft.com/office/infopath/2007/PartnerControls"/>
-    </lcf76f155ced4ddcb4097134ff3c332f>
-  </documentManagement>
-</p:properties>
+<?mso-contentType ?>
+<FormTemplates xmlns="http://schemas.microsoft.com/sharepoint/v3/contenttype/forms">
+  <Display>DocumentLibraryForm</Display>
+  <Edit>DocumentLibraryForm</Edit>
+  <New>DocumentLibraryForm</New>
+</FormTemplates>
 </file>
 
 <file path=customXml/itemProps1.xml><?xml version="1.0" encoding="utf-8"?>
-<ds:datastoreItem xmlns:ds="http://schemas.openxmlformats.org/officeDocument/2006/customXml" ds:itemID="{89CBF1E2-FA4C-40ED-8278-BD10B183B2E7}">
+<ds:datastoreItem xmlns:ds="http://schemas.openxmlformats.org/officeDocument/2006/customXml" ds:itemID="{EB57FEB3-FAB8-4E9F-9D50-04CC535299C9}">
   <ds:schemaRefs>
-    <ds:schemaRef ds:uri="http://schemas.microsoft.com/sharepoint/v3/contenttype/forms"/>
+    <ds:schemaRef ds:uri="http://schemas.microsoft.com/office/2006/metadata/properties"/>
+    <ds:schemaRef ds:uri="http://schemas.microsoft.com/office/infopath/2007/PartnerControls"/>
+    <ds:schemaRef ds:uri="94a76dde-41db-43fa-bae3-1dbbfdafda97"/>
+    <ds:schemaRef ds:uri="4626ec3b-11ea-4ddf-af8b-d0515e0c815e"/>
   </ds:schemaRefs>
 </ds:datastoreItem>
 </file>
@@ -2812,12 +2834,9 @@
 </file>
 
 <file path=customXml/itemProps3.xml><?xml version="1.0" encoding="utf-8"?>
-<ds:datastoreItem xmlns:ds="http://schemas.openxmlformats.org/officeDocument/2006/customXml" ds:itemID="{EB57FEB3-FAB8-4E9F-9D50-04CC535299C9}">
+<ds:datastoreItem xmlns:ds="http://schemas.openxmlformats.org/officeDocument/2006/customXml" ds:itemID="{89CBF1E2-FA4C-40ED-8278-BD10B183B2E7}">
   <ds:schemaRefs>
-    <ds:schemaRef ds:uri="http://schemas.microsoft.com/office/2006/metadata/properties"/>
-    <ds:schemaRef ds:uri="http://schemas.microsoft.com/office/infopath/2007/PartnerControls"/>
-    <ds:schemaRef ds:uri="94a76dde-41db-43fa-bae3-1dbbfdafda97"/>
-    <ds:schemaRef ds:uri="4626ec3b-11ea-4ddf-af8b-d0515e0c815e"/>
+    <ds:schemaRef ds:uri="http://schemas.microsoft.com/sharepoint/v3/contenttype/forms"/>
   </ds:schemaRefs>
 </ds:datastoreItem>
 </file>
--- a/Kmart Buy Trip Label Template.docx
+++ b/Kmart Buy Trip Label Template.docx
@@ -790,7 +790,7 @@
                     <w:widowControl/>
                     <w:jc w:val="center"/>
                     <w:rPr>
-                      <w:rFonts w:ascii="Arial" w:eastAsia="宋体" w:hAnsi="Arial" w:cs="Arial" w:hint="eastAsia"/>
+                      <w:rFonts w:ascii="Arial" w:eastAsia="宋体" w:hAnsi="Arial" w:cs="Arial"/>
                       <w:b/>
                       <w:bCs/>
                       <w:kern w:val="0"/>
@@ -896,6 +896,9 @@
         <w:tc>
           <w:tcPr>
             <w:tcW w:w="5760" w:type="dxa"/>
+            <w:tcMar>
+              <w:left w:w="102" w:type="dxa"/>
+            </w:tcMar>
             <w:vAlign w:val="center"/>
           </w:tcPr>
           <w:p>
@@ -926,6 +929,9 @@
         <w:tc>
           <w:tcPr>
             <w:tcW w:w="5760" w:type="dxa"/>
+            <w:tcMar>
+              <w:left w:w="102" w:type="dxa"/>
+            </w:tcMar>
             <w:vAlign w:val="center"/>
           </w:tcPr>
           <w:p>
@@ -954,6 +960,9 @@
         <w:tc>
           <w:tcPr>
             <w:tcW w:w="5760" w:type="dxa"/>
+            <w:tcMar>
+              <w:left w:w="102" w:type="dxa"/>
+            </w:tcMar>
             <w:vAlign w:val="center"/>
           </w:tcPr>
           <w:p>
@@ -984,6 +993,9 @@
         <w:tc>
           <w:tcPr>
             <w:tcW w:w="5760" w:type="dxa"/>
+            <w:tcMar>
+              <w:left w:w="102" w:type="dxa"/>
+            </w:tcMar>
             <w:vAlign w:val="center"/>
           </w:tcPr>
           <w:p>
@@ -1012,6 +1024,9 @@
         <w:tc>
           <w:tcPr>
             <w:tcW w:w="5760" w:type="dxa"/>
+            <w:tcMar>
+              <w:left w:w="102" w:type="dxa"/>
+            </w:tcMar>
             <w:vAlign w:val="center"/>
           </w:tcPr>
           <w:p>
@@ -1042,6 +1057,9 @@
         <w:tc>
           <w:tcPr>
             <w:tcW w:w="5760" w:type="dxa"/>
+            <w:tcMar>
+              <w:left w:w="102" w:type="dxa"/>
+            </w:tcMar>
             <w:vAlign w:val="center"/>
           </w:tcPr>
           <w:p>
@@ -1070,6 +1088,9 @@
         <w:tc>
           <w:tcPr>
             <w:tcW w:w="5760" w:type="dxa"/>
+            <w:tcMar>
+              <w:left w:w="102" w:type="dxa"/>
+            </w:tcMar>
             <w:vAlign w:val="center"/>
           </w:tcPr>
           <w:p>
@@ -1100,6 +1121,9 @@
         <w:tc>
           <w:tcPr>
             <w:tcW w:w="5760" w:type="dxa"/>
+            <w:tcMar>
+              <w:left w:w="102" w:type="dxa"/>
+            </w:tcMar>
             <w:vAlign w:val="center"/>
           </w:tcPr>
           <w:p>
@@ -1128,6 +1152,9 @@
         <w:tc>
           <w:tcPr>
             <w:tcW w:w="5760" w:type="dxa"/>
+            <w:tcMar>
+              <w:left w:w="102" w:type="dxa"/>
+            </w:tcMar>
             <w:vAlign w:val="center"/>
           </w:tcPr>
           <w:p>
@@ -1686,7 +1713,7 @@
   <w:style w:type="paragraph" w:default="1" w:styleId="a">
     <w:name w:val="Normal"/>
     <w:qFormat/>
-    <w:rsid w:val="00DE15F8"/>
+    <w:rsid w:val="00E7559F"/>
     <w:pPr>
       <w:widowControl w:val="0"/>
     </w:pPr>
@@ -2549,14 +2576,12 @@
 </file>
 
 <file path=customXml/item1.xml><?xml version="1.0" encoding="utf-8"?>
-<p:properties xmlns:p="http://schemas.microsoft.com/office/2006/metadata/properties" xmlns:xsi="http://www.w3.org/2001/XMLSchema-instance" xmlns:pc="http://schemas.microsoft.com/office/infopath/2007/PartnerControls">
-  <documentManagement>
-    <TaxCatchAll xmlns="94a76dde-41db-43fa-bae3-1dbbfdafda97" xsi:nil="true"/>
-    <lcf76f155ced4ddcb4097134ff3c332f xmlns="4626ec3b-11ea-4ddf-af8b-d0515e0c815e">
-      <Terms xmlns="http://schemas.microsoft.com/office/infopath/2007/PartnerControls"/>
-    </lcf76f155ced4ddcb4097134ff3c332f>
-  </documentManagement>
-</p:properties>
+<?mso-contentType ?>
+<FormTemplates xmlns="http://schemas.microsoft.com/sharepoint/v3/contenttype/forms">
+  <Display>DocumentLibraryForm</Display>
+  <Edit>DocumentLibraryForm</Edit>
+  <New>DocumentLibraryForm</New>
+</FormTemplates>
 </file>
 
 <file path=customXml/item2.xml><?xml version="1.0" encoding="utf-8"?>
@@ -2795,21 +2820,20 @@
 </file>
 
 <file path=customXml/item3.xml><?xml version="1.0" encoding="utf-8"?>
-<?mso-contentType ?>
-<FormTemplates xmlns="http://schemas.microsoft.com/sharepoint/v3/contenttype/forms">
-  <Display>DocumentLibraryForm</Display>
-  <Edit>DocumentLibraryForm</Edit>
-  <New>DocumentLibraryForm</New>
-</FormTemplates>
+<p:properties xmlns:p="http://schemas.microsoft.com/office/2006/metadata/properties" xmlns:xsi="http://www.w3.org/2001/XMLSchema-instance" xmlns:pc="http://schemas.microsoft.com/office/infopath/2007/PartnerControls">
+  <documentManagement>
+    <TaxCatchAll xmlns="94a76dde-41db-43fa-bae3-1dbbfdafda97" xsi:nil="true"/>
+    <lcf76f155ced4ddcb4097134ff3c332f xmlns="4626ec3b-11ea-4ddf-af8b-d0515e0c815e">
+      <Terms xmlns="http://schemas.microsoft.com/office/infopath/2007/PartnerControls"/>
+    </lcf76f155ced4ddcb4097134ff3c332f>
+  </documentManagement>
+</p:properties>
 </file>
 
 <file path=customXml/itemProps1.xml><?xml version="1.0" encoding="utf-8"?>
-<ds:datastoreItem xmlns:ds="http://schemas.openxmlformats.org/officeDocument/2006/customXml" ds:itemID="{EB57FEB3-FAB8-4E9F-9D50-04CC535299C9}">
+<ds:datastoreItem xmlns:ds="http://schemas.openxmlformats.org/officeDocument/2006/customXml" ds:itemID="{89CBF1E2-FA4C-40ED-8278-BD10B183B2E7}">
   <ds:schemaRefs>
-    <ds:schemaRef ds:uri="http://schemas.microsoft.com/office/2006/metadata/properties"/>
-    <ds:schemaRef ds:uri="http://schemas.microsoft.com/office/infopath/2007/PartnerControls"/>
-    <ds:schemaRef ds:uri="94a76dde-41db-43fa-bae3-1dbbfdafda97"/>
-    <ds:schemaRef ds:uri="4626ec3b-11ea-4ddf-af8b-d0515e0c815e"/>
+    <ds:schemaRef ds:uri="http://schemas.microsoft.com/sharepoint/v3/contenttype/forms"/>
   </ds:schemaRefs>
 </ds:datastoreItem>
 </file>
@@ -2834,9 +2858,12 @@
 </file>
 
 <file path=customXml/itemProps3.xml><?xml version="1.0" encoding="utf-8"?>
-<ds:datastoreItem xmlns:ds="http://schemas.openxmlformats.org/officeDocument/2006/customXml" ds:itemID="{89CBF1E2-FA4C-40ED-8278-BD10B183B2E7}">
+<ds:datastoreItem xmlns:ds="http://schemas.openxmlformats.org/officeDocument/2006/customXml" ds:itemID="{EB57FEB3-FAB8-4E9F-9D50-04CC535299C9}">
   <ds:schemaRefs>
-    <ds:schemaRef ds:uri="http://schemas.microsoft.com/sharepoint/v3/contenttype/forms"/>
+    <ds:schemaRef ds:uri="http://schemas.microsoft.com/office/2006/metadata/properties"/>
+    <ds:schemaRef ds:uri="http://schemas.microsoft.com/office/infopath/2007/PartnerControls"/>
+    <ds:schemaRef ds:uri="94a76dde-41db-43fa-bae3-1dbbfdafda97"/>
+    <ds:schemaRef ds:uri="4626ec3b-11ea-4ddf-af8b-d0515e0c815e"/>
   </ds:schemaRefs>
 </ds:datastoreItem>
 </file>